--- a/Yea.docx
+++ b/Yea.docx
@@ -4,16 +4,30 @@
   <w:body>
     <w:p>
       <w:pPr>
+        <w:jc w:val="center"/>
         <w:rPr>
+          <w:b/>
+          <w:sz w:val="30"/>
           <w:lang w:val="en-GB"/>
         </w:rPr>
       </w:pPr>
       <w:r>
         <w:rPr>
+          <w:b/>
+          <w:sz w:val="30"/>
           <w:lang w:val="en-GB"/>
         </w:rPr>
-        <w:t>Test</w:t>
+        <w:t>Overview</w:t>
       </w:r>
+    </w:p>
+    <w:p>
+      <w:pPr>
+        <w:rPr>
+          <w:b/>
+          <w:sz w:val="24"/>
+          <w:lang w:val="en-GB"/>
+        </w:rPr>
+      </w:pPr>
     </w:p>
     <w:sectPr>
       <w:pgSz w:w="12240" w:h="15840"/>
